--- a/ch7/screenshots.docx
+++ b/ch7/screenshots.docx
@@ -2,26 +2,24 @@
 <file path=word/document.xml><?xml version="1.0" encoding="utf-8"?>
 <w:document xmlns:wpc="http://schemas.microsoft.com/office/word/2010/wordprocessingCanvas" xmlns:cx="http://schemas.microsoft.com/office/drawing/2014/chartex" xmlns:cx1="http://schemas.microsoft.com/office/drawing/2015/9/8/chartex" xmlns:cx2="http://schemas.microsoft.com/office/drawing/2015/10/21/chartex" xmlns:cx3="http://schemas.microsoft.com/office/drawing/2016/5/9/chartex" xmlns:cx4="http://schemas.microsoft.com/office/drawing/2016/5/10/chartex" xmlns:cx5="http://schemas.microsoft.com/office/drawing/2016/5/11/chartex" xmlns:cx6="http://schemas.microsoft.com/office/drawing/2016/5/12/chartex" xmlns:cx7="http://schemas.microsoft.com/office/drawing/2016/5/13/chartex" xmlns:cx8="http://schemas.microsoft.com/office/drawing/2016/5/14/chartex" xmlns:mc="http://schemas.openxmlformats.org/markup-compatibility/2006" xmlns:aink="http://schemas.microsoft.com/office/drawing/2016/ink" xmlns:am3d="http://schemas.microsoft.com/office/drawing/2017/model3d" xmlns:o="urn:schemas-microsoft-com:office:office" xmlns:oel="http://schemas.microsoft.com/office/2019/extlst" xmlns:r="http://schemas.openxmlformats.org/officeDocument/2006/relationships" xmlns:m="http://schemas.openxmlformats.org/officeDocument/2006/math" xmlns:v="urn:schemas-microsoft-com:vml" xmlns:wp14="http://schemas.microsoft.com/office/word/2010/wordprocessingDrawing" xmlns:wp="http://schemas.openxmlformats.org/drawingml/2006/wordprocessingDrawing" xmlns:w10="urn:schemas-microsoft-com:office:word" xmlns:w="http://schemas.openxmlformats.org/wordprocessingml/2006/main" xmlns:w14="http://schemas.microsoft.com/office/word/2010/wordml" xmlns:w15="http://schemas.microsoft.com/office/word/2012/wordml" xmlns:w16cex="http://schemas.microsoft.com/office/word/2018/wordml/cex" xmlns:w16cid="http://schemas.microsoft.com/office/word/2016/wordml/cid" xmlns:w16="http://schemas.microsoft.com/office/word/2018/wordml" xmlns:w16du="http://schemas.microsoft.com/office/word/2023/wordml/word16du" xmlns:w16sdtdh="http://schemas.microsoft.com/office/word/2020/wordml/sdtdatahash" xmlns:w16sdtfl="http://schemas.microsoft.com/office/word/2024/wordml/sdtformatlock" xmlns:w16se="http://schemas.microsoft.com/office/word/2015/wordml/symex" xmlns:wpg="http://schemas.microsoft.com/office/word/2010/wordprocessingGroup" xmlns:wpi="http://schemas.microsoft.com/office/word/2010/wordprocessingInk" xmlns:wne="http://schemas.microsoft.com/office/word/2006/wordml" xmlns:wps="http://schemas.microsoft.com/office/word/2010/wordprocessingShape" mc:Ignorable="w14 w15 w16se w16cid w16 w16cex w16sdtdh w16sdtfl w16du wp14">
   <w:body>
-    <w:p/>
-    <w:p/>
     <w:p>
       <w:r>
         <w:rPr>
           <w:noProof/>
         </w:rPr>
         <w:drawing>
-          <wp:anchor distT="0" distB="0" distL="114300" distR="114300" simplePos="0" relativeHeight="251658240" behindDoc="0" locked="0" layoutInCell="1" allowOverlap="1" wp14:anchorId="38142EEA" wp14:editId="23E90F79">
+          <wp:anchor distT="0" distB="0" distL="114300" distR="114300" simplePos="0" relativeHeight="251658240" behindDoc="0" locked="0" layoutInCell="1" allowOverlap="1" wp14:anchorId="561AF780" wp14:editId="27BF7F08">
             <wp:simplePos x="0" y="0"/>
-            <wp:positionH relativeFrom="column">
-              <wp:posOffset>-723900</wp:posOffset>
+            <wp:positionH relativeFrom="margin">
+              <wp:align>right</wp:align>
             </wp:positionH>
             <wp:positionV relativeFrom="paragraph">
-              <wp:posOffset>1905</wp:posOffset>
+              <wp:posOffset>0</wp:posOffset>
             </wp:positionV>
-            <wp:extent cx="7572375" cy="6448425"/>
-            <wp:effectExtent l="0" t="0" r="9525" b="9525"/>
+            <wp:extent cx="5943600" cy="5543550"/>
+            <wp:effectExtent l="0" t="0" r="0" b="0"/>
             <wp:wrapSquare wrapText="bothSides"/>
-            <wp:docPr id="70570888" name="Picture 1" descr="A screenshot of a computer&#10;&#10;AI-generated content may be incorrect."/>
+            <wp:docPr id="1976170960" name="Picture 1" descr="A screenshot of a computer&#10;&#10;AI-generated content may be incorrect."/>
             <wp:cNvGraphicFramePr>
               <a:graphicFrameLocks xmlns:a="http://schemas.openxmlformats.org/drawingml/2006/main" noChangeAspect="1"/>
             </wp:cNvGraphicFramePr>
@@ -29,7 +27,7 @@
               <a:graphicData uri="http://schemas.openxmlformats.org/drawingml/2006/picture">
                 <pic:pic xmlns:pic="http://schemas.openxmlformats.org/drawingml/2006/picture">
                   <pic:nvPicPr>
-                    <pic:cNvPr id="70570888" name="Picture 1" descr="A screenshot of a computer&#10;&#10;AI-generated content may be incorrect."/>
+                    <pic:cNvPr id="1976170960" name="Picture 1" descr="A screenshot of a computer&#10;&#10;AI-generated content may be incorrect."/>
                     <pic:cNvPicPr/>
                   </pic:nvPicPr>
                   <pic:blipFill>
@@ -47,7 +45,7 @@
                   <pic:spPr>
                     <a:xfrm>
                       <a:off x="0" y="0"/>
-                      <a:ext cx="7572375" cy="6448425"/>
+                      <a:ext cx="5943600" cy="5543550"/>
                     </a:xfrm>
                     <a:prstGeom prst="rect">
                       <a:avLst/>
@@ -56,10 +54,7 @@
                 </pic:pic>
               </a:graphicData>
             </a:graphic>
-            <wp14:sizeRelH relativeFrom="page">
-              <wp14:pctWidth>0</wp14:pctWidth>
-            </wp14:sizeRelH>
-            <wp14:sizeRelV relativeFrom="page">
+            <wp14:sizeRelV relativeFrom="margin">
               <wp14:pctHeight>0</wp14:pctHeight>
             </wp14:sizeRelV>
           </wp:anchor>
@@ -69,69 +64,9 @@
     <w:p/>
     <w:p/>
     <w:p/>
-    <w:p>
-      <w:r>
-        <w:rPr>
-          <w:noProof/>
-        </w:rPr>
-        <w:lastRenderedPageBreak/>
-        <w:drawing>
-          <wp:anchor distT="0" distB="0" distL="114300" distR="114300" simplePos="0" relativeHeight="251659264" behindDoc="0" locked="0" layoutInCell="1" allowOverlap="1" wp14:anchorId="4B611B35" wp14:editId="12F88EDB">
-            <wp:simplePos x="0" y="0"/>
-            <wp:positionH relativeFrom="page">
-              <wp:posOffset>161925</wp:posOffset>
-            </wp:positionH>
-            <wp:positionV relativeFrom="paragraph">
-              <wp:posOffset>0</wp:posOffset>
-            </wp:positionV>
-            <wp:extent cx="7143750" cy="7067550"/>
-            <wp:effectExtent l="0" t="0" r="0" b="0"/>
-            <wp:wrapSquare wrapText="bothSides"/>
-            <wp:docPr id="575419582" name="Picture 1" descr="A screenshot of a computer"/>
-            <wp:cNvGraphicFramePr>
-              <a:graphicFrameLocks xmlns:a="http://schemas.openxmlformats.org/drawingml/2006/main" noChangeAspect="1"/>
-            </wp:cNvGraphicFramePr>
-            <a:graphic xmlns:a="http://schemas.openxmlformats.org/drawingml/2006/main">
-              <a:graphicData uri="http://schemas.openxmlformats.org/drawingml/2006/picture">
-                <pic:pic xmlns:pic="http://schemas.openxmlformats.org/drawingml/2006/picture">
-                  <pic:nvPicPr>
-                    <pic:cNvPr id="575419582" name="Picture 1" descr="A screenshot of a computer"/>
-                    <pic:cNvPicPr/>
-                  </pic:nvPicPr>
-                  <pic:blipFill>
-                    <a:blip r:embed="rId5">
-                      <a:extLst>
-                        <a:ext uri="{28A0092B-C50C-407E-A947-70E740481C1C}">
-                          <a14:useLocalDpi xmlns:a14="http://schemas.microsoft.com/office/drawing/2010/main" val="0"/>
-                        </a:ext>
-                      </a:extLst>
-                    </a:blip>
-                    <a:stretch>
-                      <a:fillRect/>
-                    </a:stretch>
-                  </pic:blipFill>
-                  <pic:spPr>
-                    <a:xfrm>
-                      <a:off x="0" y="0"/>
-                      <a:ext cx="7143750" cy="7067550"/>
-                    </a:xfrm>
-                    <a:prstGeom prst="rect">
-                      <a:avLst/>
-                    </a:prstGeom>
-                  </pic:spPr>
-                </pic:pic>
-              </a:graphicData>
-            </a:graphic>
-            <wp14:sizeRelH relativeFrom="page">
-              <wp14:pctWidth>0</wp14:pctWidth>
-            </wp14:sizeRelH>
-            <wp14:sizeRelV relativeFrom="page">
-              <wp14:pctHeight>0</wp14:pctHeight>
-            </wp14:sizeRelV>
-          </wp:anchor>
-        </w:drawing>
-      </w:r>
-    </w:p>
+    <w:p/>
+    <w:p/>
+    <w:p/>
     <w:p/>
     <w:p>
       <w:r>
@@ -141,137 +76,11 @@
         <w:t xml:space="preserve">     </w:t>
       </w:r>
     </w:p>
-    <w:p>
-      <w:r>
-        <w:rPr>
-          <w:noProof/>
-        </w:rPr>
-        <w:lastRenderedPageBreak/>
-        <w:drawing>
-          <wp:inline distT="0" distB="0" distL="0" distR="0" wp14:anchorId="5F2070FF" wp14:editId="37452B19">
-            <wp:extent cx="5943600" cy="5572125"/>
-            <wp:effectExtent l="0" t="0" r="0" b="9525"/>
-            <wp:docPr id="679111623" name="Picture 1" descr="A screenshot of a computer&#10;&#10;AI-generated content may be incorrect."/>
-            <wp:cNvGraphicFramePr>
-              <a:graphicFrameLocks xmlns:a="http://schemas.openxmlformats.org/drawingml/2006/main" noChangeAspect="1"/>
-            </wp:cNvGraphicFramePr>
-            <a:graphic xmlns:a="http://schemas.openxmlformats.org/drawingml/2006/main">
-              <a:graphicData uri="http://schemas.openxmlformats.org/drawingml/2006/picture">
-                <pic:pic xmlns:pic="http://schemas.openxmlformats.org/drawingml/2006/picture">
-                  <pic:nvPicPr>
-                    <pic:cNvPr id="679111623" name="Picture 1" descr="A screenshot of a computer&#10;&#10;AI-generated content may be incorrect."/>
-                    <pic:cNvPicPr/>
-                  </pic:nvPicPr>
-                  <pic:blipFill>
-                    <a:blip r:embed="rId6"/>
-                    <a:stretch>
-                      <a:fillRect/>
-                    </a:stretch>
-                  </pic:blipFill>
-                  <pic:spPr>
-                    <a:xfrm>
-                      <a:off x="0" y="0"/>
-                      <a:ext cx="5943600" cy="5572125"/>
-                    </a:xfrm>
-                    <a:prstGeom prst="rect">
-                      <a:avLst/>
-                    </a:prstGeom>
-                  </pic:spPr>
-                </pic:pic>
-              </a:graphicData>
-            </a:graphic>
-          </wp:inline>
-        </w:drawing>
-      </w:r>
-    </w:p>
-    <w:p/>
-    <w:p>
-      <w:r>
-        <w:rPr>
-          <w:noProof/>
-        </w:rPr>
-        <w:lastRenderedPageBreak/>
-        <w:drawing>
-          <wp:inline distT="0" distB="0" distL="0" distR="0" wp14:anchorId="02E975F0" wp14:editId="48B1D468">
-            <wp:extent cx="5943600" cy="5067300"/>
-            <wp:effectExtent l="0" t="0" r="0" b="0"/>
-            <wp:docPr id="1819606795" name="Picture 1" descr="A screenshot of a computer&#10;&#10;AI-generated content may be incorrect."/>
-            <wp:cNvGraphicFramePr>
-              <a:graphicFrameLocks xmlns:a="http://schemas.openxmlformats.org/drawingml/2006/main" noChangeAspect="1"/>
-            </wp:cNvGraphicFramePr>
-            <a:graphic xmlns:a="http://schemas.openxmlformats.org/drawingml/2006/main">
-              <a:graphicData uri="http://schemas.openxmlformats.org/drawingml/2006/picture">
-                <pic:pic xmlns:pic="http://schemas.openxmlformats.org/drawingml/2006/picture">
-                  <pic:nvPicPr>
-                    <pic:cNvPr id="1819606795" name="Picture 1" descr="A screenshot of a computer&#10;&#10;AI-generated content may be incorrect."/>
-                    <pic:cNvPicPr/>
-                  </pic:nvPicPr>
-                  <pic:blipFill>
-                    <a:blip r:embed="rId7"/>
-                    <a:stretch>
-                      <a:fillRect/>
-                    </a:stretch>
-                  </pic:blipFill>
-                  <pic:spPr>
-                    <a:xfrm>
-                      <a:off x="0" y="0"/>
-                      <a:ext cx="5943600" cy="5067300"/>
-                    </a:xfrm>
-                    <a:prstGeom prst="rect">
-                      <a:avLst/>
-                    </a:prstGeom>
-                  </pic:spPr>
-                </pic:pic>
-              </a:graphicData>
-            </a:graphic>
-          </wp:inline>
-        </w:drawing>
-      </w:r>
-    </w:p>
-    <w:p/>
-    <w:p>
-      <w:r>
-        <w:rPr>
-          <w:noProof/>
-        </w:rPr>
-        <w:lastRenderedPageBreak/>
-        <w:drawing>
-          <wp:inline distT="0" distB="0" distL="0" distR="0" wp14:anchorId="5E62594F" wp14:editId="383A47BC">
-            <wp:extent cx="5943600" cy="5981700"/>
-            <wp:effectExtent l="0" t="0" r="0" b="0"/>
-            <wp:docPr id="1991916930" name="Picture 1" descr="A screenshot of a computer&#10;&#10;AI-generated content may be incorrect."/>
-            <wp:cNvGraphicFramePr>
-              <a:graphicFrameLocks xmlns:a="http://schemas.openxmlformats.org/drawingml/2006/main" noChangeAspect="1"/>
-            </wp:cNvGraphicFramePr>
-            <a:graphic xmlns:a="http://schemas.openxmlformats.org/drawingml/2006/main">
-              <a:graphicData uri="http://schemas.openxmlformats.org/drawingml/2006/picture">
-                <pic:pic xmlns:pic="http://schemas.openxmlformats.org/drawingml/2006/picture">
-                  <pic:nvPicPr>
-                    <pic:cNvPr id="1991916930" name="Picture 1" descr="A screenshot of a computer&#10;&#10;AI-generated content may be incorrect."/>
-                    <pic:cNvPicPr/>
-                  </pic:nvPicPr>
-                  <pic:blipFill>
-                    <a:blip r:embed="rId8"/>
-                    <a:stretch>
-                      <a:fillRect/>
-                    </a:stretch>
-                  </pic:blipFill>
-                  <pic:spPr>
-                    <a:xfrm>
-                      <a:off x="0" y="0"/>
-                      <a:ext cx="5943600" cy="5981700"/>
-                    </a:xfrm>
-                    <a:prstGeom prst="rect">
-                      <a:avLst/>
-                    </a:prstGeom>
-                  </pic:spPr>
-                </pic:pic>
-              </a:graphicData>
-            </a:graphic>
-          </wp:inline>
-        </w:drawing>
-      </w:r>
-    </w:p>
+    <w:p/>
+    <w:p/>
+    <w:p/>
+    <w:p/>
+    <w:p/>
     <w:sectPr>
       <w:pgSz w:w="12240" w:h="15840"/>
       <w:pgMar w:top="1440" w:right="1440" w:bottom="1440" w:left="1440" w:header="720" w:footer="720" w:gutter="0"/>

--- a/ch7/screenshots.docx
+++ b/ch7/screenshots.docx
@@ -2,24 +2,33 @@
 <file path=word/document.xml><?xml version="1.0" encoding="utf-8"?>
 <w:document xmlns:wpc="http://schemas.microsoft.com/office/word/2010/wordprocessingCanvas" xmlns:cx="http://schemas.microsoft.com/office/drawing/2014/chartex" xmlns:cx1="http://schemas.microsoft.com/office/drawing/2015/9/8/chartex" xmlns:cx2="http://schemas.microsoft.com/office/drawing/2015/10/21/chartex" xmlns:cx3="http://schemas.microsoft.com/office/drawing/2016/5/9/chartex" xmlns:cx4="http://schemas.microsoft.com/office/drawing/2016/5/10/chartex" xmlns:cx5="http://schemas.microsoft.com/office/drawing/2016/5/11/chartex" xmlns:cx6="http://schemas.microsoft.com/office/drawing/2016/5/12/chartex" xmlns:cx7="http://schemas.microsoft.com/office/drawing/2016/5/13/chartex" xmlns:cx8="http://schemas.microsoft.com/office/drawing/2016/5/14/chartex" xmlns:mc="http://schemas.openxmlformats.org/markup-compatibility/2006" xmlns:aink="http://schemas.microsoft.com/office/drawing/2016/ink" xmlns:am3d="http://schemas.microsoft.com/office/drawing/2017/model3d" xmlns:o="urn:schemas-microsoft-com:office:office" xmlns:oel="http://schemas.microsoft.com/office/2019/extlst" xmlns:r="http://schemas.openxmlformats.org/officeDocument/2006/relationships" xmlns:m="http://schemas.openxmlformats.org/officeDocument/2006/math" xmlns:v="urn:schemas-microsoft-com:vml" xmlns:wp14="http://schemas.microsoft.com/office/word/2010/wordprocessingDrawing" xmlns:wp="http://schemas.openxmlformats.org/drawingml/2006/wordprocessingDrawing" xmlns:w10="urn:schemas-microsoft-com:office:word" xmlns:w="http://schemas.openxmlformats.org/wordprocessingml/2006/main" xmlns:w14="http://schemas.microsoft.com/office/word/2010/wordml" xmlns:w15="http://schemas.microsoft.com/office/word/2012/wordml" xmlns:w16cex="http://schemas.microsoft.com/office/word/2018/wordml/cex" xmlns:w16cid="http://schemas.microsoft.com/office/word/2016/wordml/cid" xmlns:w16="http://schemas.microsoft.com/office/word/2018/wordml" xmlns:w16du="http://schemas.microsoft.com/office/word/2023/wordml/word16du" xmlns:w16sdtdh="http://schemas.microsoft.com/office/word/2020/wordml/sdtdatahash" xmlns:w16sdtfl="http://schemas.microsoft.com/office/word/2024/wordml/sdtformatlock" xmlns:w16se="http://schemas.microsoft.com/office/word/2015/wordml/symex" xmlns:wpg="http://schemas.microsoft.com/office/word/2010/wordprocessingGroup" xmlns:wpi="http://schemas.microsoft.com/office/word/2010/wordprocessingInk" xmlns:wne="http://schemas.microsoft.com/office/word/2006/wordml" xmlns:wps="http://schemas.microsoft.com/office/word/2010/wordprocessingShape" mc:Ignorable="w14 w15 w16se w16cid w16 w16cex w16sdtdh w16sdtfl w16du wp14">
   <w:body>
+    <w:p/>
+    <w:p/>
+    <w:p/>
+    <w:p/>
+    <w:p/>
+    <w:p/>
+    <w:p/>
+    <w:p/>
+    <w:p>
+      <w:r>
+        <w:rPr>
+          <w:noProof/>
+        </w:rPr>
+        <w:t xml:space="preserve">     </w:t>
+      </w:r>
+    </w:p>
+    <w:p/>
     <w:p>
       <w:r>
         <w:rPr>
           <w:noProof/>
         </w:rPr>
         <w:drawing>
-          <wp:anchor distT="0" distB="0" distL="114300" distR="114300" simplePos="0" relativeHeight="251658240" behindDoc="0" locked="0" layoutInCell="1" allowOverlap="1" wp14:anchorId="561AF780" wp14:editId="27BF7F08">
-            <wp:simplePos x="0" y="0"/>
-            <wp:positionH relativeFrom="margin">
-              <wp:align>right</wp:align>
-            </wp:positionH>
-            <wp:positionV relativeFrom="paragraph">
-              <wp:posOffset>0</wp:posOffset>
-            </wp:positionV>
-            <wp:extent cx="5943600" cy="5543550"/>
-            <wp:effectExtent l="0" t="0" r="0" b="0"/>
-            <wp:wrapSquare wrapText="bothSides"/>
-            <wp:docPr id="1976170960" name="Picture 1" descr="A screenshot of a computer&#10;&#10;AI-generated content may be incorrect."/>
+          <wp:inline distT="0" distB="0" distL="0" distR="0" wp14:anchorId="680DEB84" wp14:editId="2C3EE482">
+            <wp:extent cx="5943600" cy="5495925"/>
+            <wp:effectExtent l="0" t="0" r="0" b="9525"/>
+            <wp:docPr id="2058181706" name="Picture 1" descr="A screenshot of a computer&#10;&#10;AI-generated content may be incorrect."/>
             <wp:cNvGraphicFramePr>
               <a:graphicFrameLocks xmlns:a="http://schemas.openxmlformats.org/drawingml/2006/main" noChangeAspect="1"/>
             </wp:cNvGraphicFramePr>
@@ -27,17 +36,11 @@
               <a:graphicData uri="http://schemas.openxmlformats.org/drawingml/2006/picture">
                 <pic:pic xmlns:pic="http://schemas.openxmlformats.org/drawingml/2006/picture">
                   <pic:nvPicPr>
-                    <pic:cNvPr id="1976170960" name="Picture 1" descr="A screenshot of a computer&#10;&#10;AI-generated content may be incorrect."/>
+                    <pic:cNvPr id="2058181706" name="Picture 1" descr="A screenshot of a computer&#10;&#10;AI-generated content may be incorrect."/>
                     <pic:cNvPicPr/>
                   </pic:nvPicPr>
                   <pic:blipFill>
-                    <a:blip r:embed="rId4">
-                      <a:extLst>
-                        <a:ext uri="{28A0092B-C50C-407E-A947-70E740481C1C}">
-                          <a14:useLocalDpi xmlns:a14="http://schemas.microsoft.com/office/drawing/2010/main" val="0"/>
-                        </a:ext>
-                      </a:extLst>
-                    </a:blip>
+                    <a:blip r:embed="rId4"/>
                     <a:stretch>
                       <a:fillRect/>
                     </a:stretch>
@@ -45,7 +48,7 @@
                   <pic:spPr>
                     <a:xfrm>
                       <a:off x="0" y="0"/>
-                      <a:ext cx="5943600" cy="5543550"/>
+                      <a:ext cx="5943600" cy="5495925"/>
                     </a:xfrm>
                     <a:prstGeom prst="rect">
                       <a:avLst/>
@@ -54,17 +57,10 @@
                 </pic:pic>
               </a:graphicData>
             </a:graphic>
-            <wp14:sizeRelV relativeFrom="margin">
-              <wp14:pctHeight>0</wp14:pctHeight>
-            </wp14:sizeRelV>
-          </wp:anchor>
+          </wp:inline>
         </w:drawing>
       </w:r>
     </w:p>
-    <w:p/>
-    <w:p/>
-    <w:p/>
-    <w:p/>
     <w:p/>
     <w:p/>
     <w:p/>
@@ -73,14 +69,175 @@
         <w:rPr>
           <w:noProof/>
         </w:rPr>
-        <w:t xml:space="preserve">     </w:t>
+        <w:lastRenderedPageBreak/>
+        <w:drawing>
+          <wp:inline distT="0" distB="0" distL="0" distR="0" wp14:anchorId="198CFCBA" wp14:editId="5E23A563">
+            <wp:extent cx="5943600" cy="3219450"/>
+            <wp:effectExtent l="0" t="0" r="0" b="0"/>
+            <wp:docPr id="1816637762" name="Picture 1" descr="A screenshot of a computer&#10;&#10;AI-generated content may be incorrect."/>
+            <wp:cNvGraphicFramePr>
+              <a:graphicFrameLocks xmlns:a="http://schemas.openxmlformats.org/drawingml/2006/main" noChangeAspect="1"/>
+            </wp:cNvGraphicFramePr>
+            <a:graphic xmlns:a="http://schemas.openxmlformats.org/drawingml/2006/main">
+              <a:graphicData uri="http://schemas.openxmlformats.org/drawingml/2006/picture">
+                <pic:pic xmlns:pic="http://schemas.openxmlformats.org/drawingml/2006/picture">
+                  <pic:nvPicPr>
+                    <pic:cNvPr id="1816637762" name="Picture 1" descr="A screenshot of a computer&#10;&#10;AI-generated content may be incorrect."/>
+                    <pic:cNvPicPr/>
+                  </pic:nvPicPr>
+                  <pic:blipFill>
+                    <a:blip r:embed="rId5"/>
+                    <a:stretch>
+                      <a:fillRect/>
+                    </a:stretch>
+                  </pic:blipFill>
+                  <pic:spPr>
+                    <a:xfrm>
+                      <a:off x="0" y="0"/>
+                      <a:ext cx="5943600" cy="3219450"/>
+                    </a:xfrm>
+                    <a:prstGeom prst="rect">
+                      <a:avLst/>
+                    </a:prstGeom>
+                  </pic:spPr>
+                </pic:pic>
+              </a:graphicData>
+            </a:graphic>
+          </wp:inline>
+        </w:drawing>
       </w:r>
     </w:p>
     <w:p/>
-    <w:p/>
-    <w:p/>
-    <w:p/>
-    <w:p/>
+    <w:p>
+      <w:r>
+        <w:rPr>
+          <w:noProof/>
+        </w:rPr>
+        <w:lastRenderedPageBreak/>
+        <w:drawing>
+          <wp:inline distT="0" distB="0" distL="0" distR="0" wp14:anchorId="7F6472B3" wp14:editId="4544BF6A">
+            <wp:extent cx="5943600" cy="5305425"/>
+            <wp:effectExtent l="0" t="0" r="0" b="9525"/>
+            <wp:docPr id="979544397" name="Picture 1" descr="A screenshot of a computer&#10;&#10;AI-generated content may be incorrect."/>
+            <wp:cNvGraphicFramePr>
+              <a:graphicFrameLocks xmlns:a="http://schemas.openxmlformats.org/drawingml/2006/main" noChangeAspect="1"/>
+            </wp:cNvGraphicFramePr>
+            <a:graphic xmlns:a="http://schemas.openxmlformats.org/drawingml/2006/main">
+              <a:graphicData uri="http://schemas.openxmlformats.org/drawingml/2006/picture">
+                <pic:pic xmlns:pic="http://schemas.openxmlformats.org/drawingml/2006/picture">
+                  <pic:nvPicPr>
+                    <pic:cNvPr id="979544397" name="Picture 1" descr="A screenshot of a computer&#10;&#10;AI-generated content may be incorrect."/>
+                    <pic:cNvPicPr/>
+                  </pic:nvPicPr>
+                  <pic:blipFill>
+                    <a:blip r:embed="rId6"/>
+                    <a:stretch>
+                      <a:fillRect/>
+                    </a:stretch>
+                  </pic:blipFill>
+                  <pic:spPr>
+                    <a:xfrm>
+                      <a:off x="0" y="0"/>
+                      <a:ext cx="5943600" cy="5305425"/>
+                    </a:xfrm>
+                    <a:prstGeom prst="rect">
+                      <a:avLst/>
+                    </a:prstGeom>
+                  </pic:spPr>
+                </pic:pic>
+              </a:graphicData>
+            </a:graphic>
+          </wp:inline>
+        </w:drawing>
+      </w:r>
+    </w:p>
+    <w:p/>
+    <w:p>
+      <w:r>
+        <w:rPr>
+          <w:noProof/>
+        </w:rPr>
+        <w:lastRenderedPageBreak/>
+        <w:drawing>
+          <wp:inline distT="0" distB="0" distL="0" distR="0" wp14:anchorId="4F3D9247" wp14:editId="36D2F81D">
+            <wp:extent cx="5943600" cy="3219450"/>
+            <wp:effectExtent l="0" t="0" r="0" b="0"/>
+            <wp:docPr id="1573300880" name="Picture 1" descr="A screenshot of a computer&#10;&#10;AI-generated content may be incorrect."/>
+            <wp:cNvGraphicFramePr>
+              <a:graphicFrameLocks xmlns:a="http://schemas.openxmlformats.org/drawingml/2006/main" noChangeAspect="1"/>
+            </wp:cNvGraphicFramePr>
+            <a:graphic xmlns:a="http://schemas.openxmlformats.org/drawingml/2006/main">
+              <a:graphicData uri="http://schemas.openxmlformats.org/drawingml/2006/picture">
+                <pic:pic xmlns:pic="http://schemas.openxmlformats.org/drawingml/2006/picture">
+                  <pic:nvPicPr>
+                    <pic:cNvPr id="1573300880" name="Picture 1" descr="A screenshot of a computer&#10;&#10;AI-generated content may be incorrect."/>
+                    <pic:cNvPicPr/>
+                  </pic:nvPicPr>
+                  <pic:blipFill>
+                    <a:blip r:embed="rId7"/>
+                    <a:stretch>
+                      <a:fillRect/>
+                    </a:stretch>
+                  </pic:blipFill>
+                  <pic:spPr>
+                    <a:xfrm>
+                      <a:off x="0" y="0"/>
+                      <a:ext cx="5943600" cy="3219450"/>
+                    </a:xfrm>
+                    <a:prstGeom prst="rect">
+                      <a:avLst/>
+                    </a:prstGeom>
+                  </pic:spPr>
+                </pic:pic>
+              </a:graphicData>
+            </a:graphic>
+          </wp:inline>
+        </w:drawing>
+      </w:r>
+    </w:p>
+    <w:p/>
+    <w:p>
+      <w:r>
+        <w:rPr>
+          <w:noProof/>
+        </w:rPr>
+        <w:drawing>
+          <wp:inline distT="0" distB="0" distL="0" distR="0" wp14:anchorId="20F07C69" wp14:editId="7E5C63BA">
+            <wp:extent cx="5943600" cy="3219450"/>
+            <wp:effectExtent l="0" t="0" r="0" b="0"/>
+            <wp:docPr id="686311143" name="Picture 1" descr="A screenshot of a computer&#10;&#10;AI-generated content may be incorrect."/>
+            <wp:cNvGraphicFramePr>
+              <a:graphicFrameLocks xmlns:a="http://schemas.openxmlformats.org/drawingml/2006/main" noChangeAspect="1"/>
+            </wp:cNvGraphicFramePr>
+            <a:graphic xmlns:a="http://schemas.openxmlformats.org/drawingml/2006/main">
+              <a:graphicData uri="http://schemas.openxmlformats.org/drawingml/2006/picture">
+                <pic:pic xmlns:pic="http://schemas.openxmlformats.org/drawingml/2006/picture">
+                  <pic:nvPicPr>
+                    <pic:cNvPr id="686311143" name="Picture 1" descr="A screenshot of a computer&#10;&#10;AI-generated content may be incorrect."/>
+                    <pic:cNvPicPr/>
+                  </pic:nvPicPr>
+                  <pic:blipFill>
+                    <a:blip r:embed="rId8"/>
+                    <a:stretch>
+                      <a:fillRect/>
+                    </a:stretch>
+                  </pic:blipFill>
+                  <pic:spPr>
+                    <a:xfrm>
+                      <a:off x="0" y="0"/>
+                      <a:ext cx="5943600" cy="3219450"/>
+                    </a:xfrm>
+                    <a:prstGeom prst="rect">
+                      <a:avLst/>
+                    </a:prstGeom>
+                  </pic:spPr>
+                </pic:pic>
+              </a:graphicData>
+            </a:graphic>
+          </wp:inline>
+        </w:drawing>
+      </w:r>
+    </w:p>
     <w:sectPr>
       <w:pgSz w:w="12240" w:h="15840"/>
       <w:pgMar w:top="1440" w:right="1440" w:bottom="1440" w:left="1440" w:header="720" w:footer="720" w:gutter="0"/>
